--- a/tzot.docx
+++ b/tzot.docx
@@ -39,6 +39,58 @@
             </a:graphic>
           </wp:inline>
         </w:drawing>
+      </w:r>
+    </w:p>
+    <w:p>
+      <w:r>
+        <w:t>Создал название</w:t>
+      </w:r>
+    </w:p>
+    <w:p/>
+    <w:p>
+      <w:r>
+        <w:drawing>
+          <wp:inline distT="0" distB="0" distL="0" distR="0" wp14:anchorId="7177B57B" wp14:editId="124F30FC">
+            <wp:extent cx="5940425" cy="3337560"/>
+            <wp:effectExtent l="0" t="0" r="3175" b="0"/>
+            <wp:docPr id="2" name="Рисунок 2"/>
+            <wp:cNvGraphicFramePr>
+              <a:graphicFrameLocks xmlns:a="http://schemas.openxmlformats.org/drawingml/2006/main" noChangeAspect="1"/>
+            </wp:cNvGraphicFramePr>
+            <a:graphic xmlns:a="http://schemas.openxmlformats.org/drawingml/2006/main">
+              <a:graphicData uri="http://schemas.openxmlformats.org/drawingml/2006/picture">
+                <pic:pic xmlns:pic="http://schemas.openxmlformats.org/drawingml/2006/picture">
+                  <pic:nvPicPr>
+                    <pic:cNvPr id="1" name=""/>
+                    <pic:cNvPicPr/>
+                  </pic:nvPicPr>
+                  <pic:blipFill>
+                    <a:blip r:embed="rId5"/>
+                    <a:stretch>
+                      <a:fillRect/>
+                    </a:stretch>
+                  </pic:blipFill>
+                  <pic:spPr>
+                    <a:xfrm>
+                      <a:off x="0" y="0"/>
+                      <a:ext cx="5940425" cy="3337560"/>
+                    </a:xfrm>
+                    <a:prstGeom prst="rect">
+                      <a:avLst/>
+                    </a:prstGeom>
+                  </pic:spPr>
+                </pic:pic>
+              </a:graphicData>
+            </a:graphic>
+          </wp:inline>
+        </w:drawing>
+      </w:r>
+    </w:p>
+    <w:p/>
+    <w:p/>
+    <w:p>
+      <w:r>
+        <w:t>Выполнил пункт «1»</w:t>
       </w:r>
     </w:p>
     <w:p/>

--- a/tzot.docx
+++ b/tzot.docx
@@ -20,7 +20,7 @@
                     <pic:cNvPicPr/>
                   </pic:nvPicPr>
                   <pic:blipFill>
-                    <a:blip r:embed="rId4"/>
+                    <a:blip r:embed="rId6"/>
                     <a:stretch>
                       <a:fillRect/>
                     </a:stretch>
@@ -65,7 +65,7 @@
                     <pic:cNvPicPr/>
                   </pic:nvPicPr>
                   <pic:blipFill>
-                    <a:blip r:embed="rId5"/>
+                    <a:blip r:embed="rId7"/>
                     <a:stretch>
                       <a:fillRect/>
                     </a:stretch>
@@ -90,7 +90,56 @@
     <w:p/>
     <w:p>
       <w:r>
-        <w:t>Выполнил пункт «1»</w:t>
+        <w:t>Выполнил пункт «1</w:t>
+      </w:r>
+      <w:r>
+        <w:t>»</w:t>
+      </w:r>
+    </w:p>
+    <w:p/>
+    <w:p>
+      <w:r>
+        <w:drawing>
+          <wp:inline distT="0" distB="0" distL="0" distR="0" wp14:anchorId="3F69658E" wp14:editId="0B4BF874">
+            <wp:extent cx="5940425" cy="2016125"/>
+            <wp:effectExtent l="0" t="0" r="3175" b="3175"/>
+            <wp:docPr id="4" name="Рисунок 4"/>
+            <wp:cNvGraphicFramePr>
+              <a:graphicFrameLocks xmlns:a="http://schemas.openxmlformats.org/drawingml/2006/main" noChangeAspect="1"/>
+            </wp:cNvGraphicFramePr>
+            <a:graphic xmlns:a="http://schemas.openxmlformats.org/drawingml/2006/main">
+              <a:graphicData uri="http://schemas.openxmlformats.org/drawingml/2006/picture">
+                <pic:pic xmlns:pic="http://schemas.openxmlformats.org/drawingml/2006/picture">
+                  <pic:nvPicPr>
+                    <pic:cNvPr id="1" name=""/>
+                    <pic:cNvPicPr/>
+                  </pic:nvPicPr>
+                  <pic:blipFill>
+                    <a:blip r:embed="rId8"/>
+                    <a:stretch>
+                      <a:fillRect/>
+                    </a:stretch>
+                  </pic:blipFill>
+                  <pic:spPr>
+                    <a:xfrm>
+                      <a:off x="0" y="0"/>
+                      <a:ext cx="5940425" cy="2016125"/>
+                    </a:xfrm>
+                    <a:prstGeom prst="rect">
+                      <a:avLst/>
+                    </a:prstGeom>
+                  </pic:spPr>
+                </pic:pic>
+              </a:graphicData>
+            </a:graphic>
+          </wp:inline>
+        </w:drawing>
+      </w:r>
+    </w:p>
+    <w:p/>
+    <w:p>
+      <w:r>
+        <w:t>Выполнил пункт «2»</w:t>
       </w:r>
     </w:p>
     <w:p/>
@@ -102,6 +151,56 @@
     </w:sectPr>
   </w:body>
 </w:document>
+</file>
+
+<file path=word/endnotes.xml><?xml version="1.0" encoding="utf-8"?>
+<w:endnotes xmlns:wpc="http://schemas.microsoft.com/office/word/2010/wordprocessingCanvas" xmlns:cx="http://schemas.microsoft.com/office/drawing/2014/chartex" xmlns:cx1="http://schemas.microsoft.com/office/drawing/2015/9/8/chartex" xmlns:cx2="http://schemas.microsoft.com/office/drawing/2015/10/21/chartex" xmlns:cx3="http://schemas.microsoft.com/office/drawing/2016/5/9/chartex" xmlns:cx4="http://schemas.microsoft.com/office/drawing/2016/5/10/chartex" xmlns:cx5="http://schemas.microsoft.com/office/drawing/2016/5/11/chartex" xmlns:cx6="http://schemas.microsoft.com/office/drawing/2016/5/12/chartex" xmlns:cx7="http://schemas.microsoft.com/office/drawing/2016/5/13/chartex" xmlns:cx8="http://schemas.microsoft.com/office/drawing/2016/5/14/chartex" xmlns:mc="http://schemas.openxmlformats.org/markup-compatibility/2006" xmlns:aink="http://schemas.microsoft.com/office/drawing/2016/ink" xmlns:am3d="http://schemas.microsoft.com/office/drawing/2017/model3d" xmlns:o="urn:schemas-microsoft-com:office:office" xmlns:r="http://schemas.openxmlformats.org/officeDocument/2006/relationships" xmlns:m="http://schemas.openxmlformats.org/officeDocument/2006/math" xmlns:v="urn:schemas-microsoft-com:vml" xmlns:wp14="http://schemas.microsoft.com/office/word/2010/wordprocessingDrawing" xmlns:wp="http://schemas.openxmlformats.org/drawingml/2006/wordprocessingDrawing" xmlns:w10="urn:schemas-microsoft-com:office:word" xmlns:w="http://schemas.openxmlformats.org/wordprocessingml/2006/main" xmlns:w14="http://schemas.microsoft.com/office/word/2010/wordml" xmlns:w15="http://schemas.microsoft.com/office/word/2012/wordml" xmlns:w16cex="http://schemas.microsoft.com/office/word/2018/wordml/cex" xmlns:w16cid="http://schemas.microsoft.com/office/word/2016/wordml/cid" xmlns:w16="http://schemas.microsoft.com/office/word/2018/wordml" xmlns:w16sdtdh="http://schemas.microsoft.com/office/word/2020/wordml/sdtdatahash" xmlns:w16se="http://schemas.microsoft.com/office/word/2015/wordml/symex" xmlns:wpg="http://schemas.microsoft.com/office/word/2010/wordprocessingGroup" xmlns:wpi="http://schemas.microsoft.com/office/word/2010/wordprocessingInk" xmlns:wne="http://schemas.microsoft.com/office/word/2006/wordml" xmlns:wps="http://schemas.microsoft.com/office/word/2010/wordprocessingShape" mc:Ignorable="w14 w15 w16se w16cid w16 w16cex w16sdtdh wp14">
+  <w:endnote w:type="separator" w:id="-1">
+    <w:p>
+      <w:pPr>
+        <w:spacing w:after="0" w:line="240" w:lineRule="auto"/>
+      </w:pPr>
+      <w:r>
+        <w:separator/>
+      </w:r>
+    </w:p>
+  </w:endnote>
+  <w:endnote w:type="continuationSeparator" w:id="0">
+    <w:p>
+      <w:pPr>
+        <w:spacing w:after="0" w:line="240" w:lineRule="auto"/>
+      </w:pPr>
+      <w:r>
+        <w:continuationSeparator/>
+      </w:r>
+    </w:p>
+  </w:endnote>
+</w:endnotes>
+</file>
+
+<file path=word/footnotes.xml><?xml version="1.0" encoding="utf-8"?>
+<w:footnotes xmlns:wpc="http://schemas.microsoft.com/office/word/2010/wordprocessingCanvas" xmlns:cx="http://schemas.microsoft.com/office/drawing/2014/chartex" xmlns:cx1="http://schemas.microsoft.com/office/drawing/2015/9/8/chartex" xmlns:cx2="http://schemas.microsoft.com/office/drawing/2015/10/21/chartex" xmlns:cx3="http://schemas.microsoft.com/office/drawing/2016/5/9/chartex" xmlns:cx4="http://schemas.microsoft.com/office/drawing/2016/5/10/chartex" xmlns:cx5="http://schemas.microsoft.com/office/drawing/2016/5/11/chartex" xmlns:cx6="http://schemas.microsoft.com/office/drawing/2016/5/12/chartex" xmlns:cx7="http://schemas.microsoft.com/office/drawing/2016/5/13/chartex" xmlns:cx8="http://schemas.microsoft.com/office/drawing/2016/5/14/chartex" xmlns:mc="http://schemas.openxmlformats.org/markup-compatibility/2006" xmlns:aink="http://schemas.microsoft.com/office/drawing/2016/ink" xmlns:am3d="http://schemas.microsoft.com/office/drawing/2017/model3d" xmlns:o="urn:schemas-microsoft-com:office:office" xmlns:r="http://schemas.openxmlformats.org/officeDocument/2006/relationships" xmlns:m="http://schemas.openxmlformats.org/officeDocument/2006/math" xmlns:v="urn:schemas-microsoft-com:vml" xmlns:wp14="http://schemas.microsoft.com/office/word/2010/wordprocessingDrawing" xmlns:wp="http://schemas.openxmlformats.org/drawingml/2006/wordprocessingDrawing" xmlns:w10="urn:schemas-microsoft-com:office:word" xmlns:w="http://schemas.openxmlformats.org/wordprocessingml/2006/main" xmlns:w14="http://schemas.microsoft.com/office/word/2010/wordml" xmlns:w15="http://schemas.microsoft.com/office/word/2012/wordml" xmlns:w16cex="http://schemas.microsoft.com/office/word/2018/wordml/cex" xmlns:w16cid="http://schemas.microsoft.com/office/word/2016/wordml/cid" xmlns:w16="http://schemas.microsoft.com/office/word/2018/wordml" xmlns:w16sdtdh="http://schemas.microsoft.com/office/word/2020/wordml/sdtdatahash" xmlns:w16se="http://schemas.microsoft.com/office/word/2015/wordml/symex" xmlns:wpg="http://schemas.microsoft.com/office/word/2010/wordprocessingGroup" xmlns:wpi="http://schemas.microsoft.com/office/word/2010/wordprocessingInk" xmlns:wne="http://schemas.microsoft.com/office/word/2006/wordml" xmlns:wps="http://schemas.microsoft.com/office/word/2010/wordprocessingShape" mc:Ignorable="w14 w15 w16se w16cid w16 w16cex w16sdtdh wp14">
+  <w:footnote w:type="separator" w:id="-1">
+    <w:p>
+      <w:pPr>
+        <w:spacing w:after="0" w:line="240" w:lineRule="auto"/>
+      </w:pPr>
+      <w:r>
+        <w:separator/>
+      </w:r>
+    </w:p>
+  </w:footnote>
+  <w:footnote w:type="continuationSeparator" w:id="0">
+    <w:p>
+      <w:pPr>
+        <w:spacing w:after="0" w:line="240" w:lineRule="auto"/>
+      </w:pPr>
+      <w:r>
+        <w:continuationSeparator/>
+      </w:r>
+    </w:p>
+  </w:footnote>
+</w:footnotes>
 </file>
 
 <file path=word/styles.xml><?xml version="1.0" encoding="utf-8"?>
@@ -532,6 +631,50 @@
     <w:semiHidden/>
     <w:unhideWhenUsed/>
   </w:style>
+  <w:style w:type="paragraph" w:styleId="a3">
+    <w:name w:val="header"/>
+    <w:basedOn w:val="a"/>
+    <w:link w:val="a4"/>
+    <w:uiPriority w:val="99"/>
+    <w:unhideWhenUsed/>
+    <w:rsid w:val="00C17F37"/>
+    <w:pPr>
+      <w:tabs>
+        <w:tab w:val="center" w:pos="4677"/>
+        <w:tab w:val="right" w:pos="9355"/>
+      </w:tabs>
+      <w:spacing w:after="0" w:line="240" w:lineRule="auto"/>
+    </w:pPr>
+  </w:style>
+  <w:style w:type="character" w:customStyle="1" w:styleId="a4">
+    <w:name w:val="Верхний колонтитул Знак"/>
+    <w:basedOn w:val="a0"/>
+    <w:link w:val="a3"/>
+    <w:uiPriority w:val="99"/>
+    <w:rsid w:val="00C17F37"/>
+  </w:style>
+  <w:style w:type="paragraph" w:styleId="a5">
+    <w:name w:val="footer"/>
+    <w:basedOn w:val="a"/>
+    <w:link w:val="a6"/>
+    <w:uiPriority w:val="99"/>
+    <w:unhideWhenUsed/>
+    <w:rsid w:val="00C17F37"/>
+    <w:pPr>
+      <w:tabs>
+        <w:tab w:val="center" w:pos="4677"/>
+        <w:tab w:val="right" w:pos="9355"/>
+      </w:tabs>
+      <w:spacing w:after="0" w:line="240" w:lineRule="auto"/>
+    </w:pPr>
+  </w:style>
+  <w:style w:type="character" w:customStyle="1" w:styleId="a6">
+    <w:name w:val="Нижний колонтитул Знак"/>
+    <w:basedOn w:val="a0"/>
+    <w:link w:val="a5"/>
+    <w:uiPriority w:val="99"/>
+    <w:rsid w:val="00C17F37"/>
+  </w:style>
 </w:styles>
 </file>
 

--- a/tzot.docx
+++ b/tzot.docx
@@ -140,6 +140,52 @@
     <w:p>
       <w:r>
         <w:t>Выполнил пункт «2»</w:t>
+      </w:r>
+    </w:p>
+    <w:p>
+      <w:r>
+        <w:lastRenderedPageBreak/>
+        <w:drawing>
+          <wp:inline distT="0" distB="0" distL="0" distR="0" wp14:anchorId="2F419765" wp14:editId="12670900">
+            <wp:extent cx="5940425" cy="2709545"/>
+            <wp:effectExtent l="0" t="0" r="3175" b="0"/>
+            <wp:docPr id="5" name="Рисунок 5"/>
+            <wp:cNvGraphicFramePr>
+              <a:graphicFrameLocks xmlns:a="http://schemas.openxmlformats.org/drawingml/2006/main" noChangeAspect="1"/>
+            </wp:cNvGraphicFramePr>
+            <a:graphic xmlns:a="http://schemas.openxmlformats.org/drawingml/2006/main">
+              <a:graphicData uri="http://schemas.openxmlformats.org/drawingml/2006/picture">
+                <pic:pic xmlns:pic="http://schemas.openxmlformats.org/drawingml/2006/picture">
+                  <pic:nvPicPr>
+                    <pic:cNvPr id="1" name=""/>
+                    <pic:cNvPicPr/>
+                  </pic:nvPicPr>
+                  <pic:blipFill>
+                    <a:blip r:embed="rId9"/>
+                    <a:stretch>
+                      <a:fillRect/>
+                    </a:stretch>
+                  </pic:blipFill>
+                  <pic:spPr>
+                    <a:xfrm>
+                      <a:off x="0" y="0"/>
+                      <a:ext cx="5940425" cy="2709545"/>
+                    </a:xfrm>
+                    <a:prstGeom prst="rect">
+                      <a:avLst/>
+                    </a:prstGeom>
+                  </pic:spPr>
+                </pic:pic>
+              </a:graphicData>
+            </a:graphic>
+          </wp:inline>
+        </w:drawing>
+      </w:r>
+    </w:p>
+    <w:p/>
+    <w:p>
+      <w:r>
+        <w:t>Выполнил пункт «3»</w:t>
       </w:r>
     </w:p>
     <w:p/>

--- a/tzot.docx
+++ b/tzot.docx
@@ -189,6 +189,51 @@
       </w:r>
     </w:p>
     <w:p/>
+    <w:p>
+      <w:r>
+        <w:drawing>
+          <wp:inline distT="0" distB="0" distL="0" distR="0" wp14:anchorId="292C0EC2" wp14:editId="1C307E36">
+            <wp:extent cx="5940425" cy="3081020"/>
+            <wp:effectExtent l="0" t="0" r="3175" b="5080"/>
+            <wp:docPr id="6" name="Рисунок 6"/>
+            <wp:cNvGraphicFramePr>
+              <a:graphicFrameLocks xmlns:a="http://schemas.openxmlformats.org/drawingml/2006/main" noChangeAspect="1"/>
+            </wp:cNvGraphicFramePr>
+            <a:graphic xmlns:a="http://schemas.openxmlformats.org/drawingml/2006/main">
+              <a:graphicData uri="http://schemas.openxmlformats.org/drawingml/2006/picture">
+                <pic:pic xmlns:pic="http://schemas.openxmlformats.org/drawingml/2006/picture">
+                  <pic:nvPicPr>
+                    <pic:cNvPr id="1" name=""/>
+                    <pic:cNvPicPr/>
+                  </pic:nvPicPr>
+                  <pic:blipFill>
+                    <a:blip r:embed="rId10"/>
+                    <a:stretch>
+                      <a:fillRect/>
+                    </a:stretch>
+                  </pic:blipFill>
+                  <pic:spPr>
+                    <a:xfrm>
+                      <a:off x="0" y="0"/>
+                      <a:ext cx="5940425" cy="3081020"/>
+                    </a:xfrm>
+                    <a:prstGeom prst="rect">
+                      <a:avLst/>
+                    </a:prstGeom>
+                  </pic:spPr>
+                </pic:pic>
+              </a:graphicData>
+            </a:graphic>
+          </wp:inline>
+        </w:drawing>
+      </w:r>
+    </w:p>
+    <w:p/>
+    <w:p>
+      <w:r>
+        <w:t>Выполнил пункт «4»</w:t>
+      </w:r>
+    </w:p>
     <w:sectPr>
       <w:pgSz w:w="11906" w:h="16838"/>
       <w:pgMar w:top="1134" w:right="850" w:bottom="1134" w:left="1701" w:header="708" w:footer="708" w:gutter="0"/>
